--- a/docs/cpa(ultimos5anos).docx
+++ b/docs/cpa(ultimos5anos).docx
@@ -89,10 +89,42 @@
             <w:pPr>
               <w:pStyle w:val="Normal"/>
               <w:spacing w:lineRule="auto" w:line="240" w:before="0" w:after="0"/>
-              <w:rPr/>
-            </w:pPr>
-            <w:r>
-              <w:rPr/>
+              <w:rPr>
+                <w:rFonts w:ascii="apple-system;BlinkMacSystemFont;Segoe UI;Roboto;Oxygen;Ubuntu;Cantarell;Fira Sans;Droid Sans;Helvetica Neue;sans-serif" w:hAnsi="apple-system;BlinkMacSystemFont;Segoe UI;Roboto;Oxygen;Ubuntu;Cantarell;Fira Sans;Droid Sans;Helvetica Neue;sans-serif"/>
+                <w:b w:val="false"/>
+                <w:i w:val="false"/>
+                <w:caps w:val="false"/>
+                <w:smallCaps w:val="false"/>
+                <w:color w:val="2C3E50"/>
+                <w:spacing w:val="0"/>
+                <w:sz w:val="24"/>
+              </w:rPr>
+            </w:pPr>
+            <w:r>
+              <w:rPr>
+                <w:rFonts w:ascii="apple-system;BlinkMacSystemFont;Segoe UI;Roboto;Oxygen;Ubuntu;Cantarell;Fira Sans;Droid Sans;Helvetica Neue;sans-serif" w:hAnsi="apple-system;BlinkMacSystemFont;Segoe UI;Roboto;Oxygen;Ubuntu;Cantarell;Fira Sans;Droid Sans;Helvetica Neue;sans-serif"/>
+                <w:b w:val="false"/>
+                <w:i w:val="false"/>
+                <w:caps w:val="false"/>
+                <w:smallCaps w:val="false"/>
+                <w:color w:val="2C3E50"/>
+                <w:spacing w:val="0"/>
+                <w:sz w:val="24"/>
+              </w:rPr>
+              <w:t>P</w:t>
+            </w:r>
+            <w:r>
+              <w:rPr>
+                <w:rFonts w:ascii="apple-system;BlinkMacSystemFont;Segoe UI;Roboto;Oxygen;Ubuntu;Cantarell;Fira Sans;Droid Sans;Helvetica Neue;sans-serif" w:hAnsi="apple-system;BlinkMacSystemFont;Segoe UI;Roboto;Oxygen;Ubuntu;Cantarell;Fira Sans;Droid Sans;Helvetica Neue;sans-serif"/>
+                <w:b w:val="false"/>
+                <w:i w:val="false"/>
+                <w:caps w:val="false"/>
+                <w:smallCaps w:val="false"/>
+                <w:color w:val="2C3E50"/>
+                <w:spacing w:val="0"/>
+                <w:sz w:val="24"/>
+              </w:rPr>
+              <w:t>ersonal de apoyo CONICET</w:t>
             </w:r>
           </w:p>
         </w:tc>
@@ -131,11 +163,7 @@
             </w:pPr>
             <w:r>
               <w:rPr/>
-              <w:t>Categorizar</w:t>
-            </w:r>
-            <w:r>
-              <w:rPr/>
-              <w:t xml:space="preserve"> la cantidad de investigadores que la universidad posee dentro de un período de su historia</w:t>
+              <w:t xml:space="preserve">Visibilizar la potencialidad de </w:t>
             </w:r>
           </w:p>
           <w:p>
@@ -558,11 +586,7 @@
             </w:pPr>
             <w:r>
               <w:rPr/>
-              <w:t xml:space="preserve">Por año </w:t>
-            </w:r>
-            <w:r>
-              <w:rPr/>
-              <w:t>en el último quinquenio</w:t>
+              <w:t>Por año en el último quinquenio</w:t>
             </w:r>
           </w:p>
           <w:p>
@@ -773,7 +797,6 @@
     <w:rPrDefault>
       <w:rPr>
         <w:rFonts w:ascii="Calibri" w:hAnsi="Calibri" w:eastAsia="Calibri" w:cs="" w:asciiTheme="minorHAnsi" w:cstheme="minorBidi" w:eastAsiaTheme="minorHAnsi" w:hAnsiTheme="minorHAnsi"/>
-        <w:sz w:val="22"/>
         <w:szCs w:val="22"/>
         <w:lang w:val="es-ES" w:eastAsia="en-US" w:bidi="ar-SA"/>
       </w:rPr>
